--- a/+task3/20221003. Задание 03ои. Сойка.docx
+++ b/+task3/20221003. Задание 03ои. Сойка.docx
@@ -901,6 +901,7 @@
     </w:p>
     <w:p>
       <w:pPr>
+        <w:ind w:firstLine="567"/>
         <w:jc w:val="both"/>
         <w:rPr>
           <w:rFonts w:ascii="Times New Roman" w:hAnsi="Times New Roman" w:cs="Times New Roman"/>
@@ -973,6 +974,7 @@
     </w:p>
     <w:p>
       <w:pPr>
+        <w:ind w:firstLine="567"/>
         <w:jc w:val="both"/>
         <w:rPr>
           <w:rFonts w:ascii="Times New Roman" w:hAnsi="Times New Roman" w:cs="Times New Roman"/>
@@ -1102,6 +1104,7 @@
     </w:p>
     <w:p>
       <w:pPr>
+        <w:ind w:firstLine="567"/>
         <w:jc w:val="both"/>
         <w:rPr>
           <w:rFonts w:ascii="Times New Roman" w:hAnsi="Times New Roman" w:cs="Times New Roman"/>
@@ -1130,6 +1133,7 @@
       <w:r>
         <w:rPr>
           <w:rFonts w:ascii="Times New Roman" w:hAnsi="Times New Roman" w:cs="Times New Roman"/>
+          <w:noProof/>
           <w:sz w:val="28"/>
           <w:szCs w:val="28"/>
         </w:rPr>
@@ -1232,6 +1236,7 @@
     </w:p>
     <w:p>
       <w:pPr>
+        <w:ind w:firstLine="567"/>
         <w:jc w:val="both"/>
         <w:rPr>
           <w:rFonts w:ascii="Times New Roman" w:hAnsi="Times New Roman" w:cs="Times New Roman"/>
@@ -1261,6 +1266,7 @@
       <w:r>
         <w:rPr>
           <w:rFonts w:ascii="Times New Roman" w:hAnsi="Times New Roman" w:cs="Times New Roman"/>
+          <w:noProof/>
           <w:sz w:val="28"/>
           <w:szCs w:val="28"/>
         </w:rPr>
@@ -1325,6 +1331,7 @@
     </w:p>
     <w:p>
       <w:pPr>
+        <w:ind w:firstLine="567"/>
         <w:jc w:val="both"/>
         <w:rPr>
           <w:rFonts w:ascii="Times New Roman" w:hAnsi="Times New Roman" w:cs="Times New Roman"/>

--- a/+task3/20221003. Задание 03ои. Сойка.docx
+++ b/+task3/20221003. Задание 03ои. Сойка.docx
@@ -1133,15 +1133,14 @@
       <w:r>
         <w:rPr>
           <w:rFonts w:ascii="Times New Roman" w:hAnsi="Times New Roman" w:cs="Times New Roman"/>
-          <w:noProof/>
           <w:sz w:val="28"/>
           <w:szCs w:val="28"/>
         </w:rPr>
         <w:drawing>
-          <wp:inline distT="0" distB="0" distL="0" distR="0" wp14:anchorId="3874F735" wp14:editId="4984D3F3">
-            <wp:extent cx="5940425" cy="3712845"/>
-            <wp:effectExtent l="0" t="0" r="3175" b="0"/>
-            <wp:docPr id="1" name="Рисунок 1"/>
+          <wp:inline distT="0" distB="0" distL="0" distR="0" wp14:anchorId="6496A18A" wp14:editId="4D2EF202">
+            <wp:extent cx="4941562" cy="2676525"/>
+            <wp:effectExtent l="0" t="0" r="0" b="0"/>
+            <wp:docPr id="1" name="Рисунок 1" descr="Изображение выглядит как стол&#10;&#10;Автоматически созданное описание"/>
             <wp:cNvGraphicFramePr>
               <a:graphicFrameLocks xmlns:a="http://schemas.openxmlformats.org/drawingml/2006/main" noChangeAspect="1"/>
             </wp:cNvGraphicFramePr>
@@ -1149,7 +1148,7 @@
               <a:graphicData uri="http://schemas.openxmlformats.org/drawingml/2006/picture">
                 <pic:pic xmlns:pic="http://schemas.openxmlformats.org/drawingml/2006/picture">
                   <pic:nvPicPr>
-                    <pic:cNvPr id="1" name=""/>
+                    <pic:cNvPr id="1" name="Рисунок 1" descr="Изображение выглядит как стол&#10;&#10;Автоматически созданное описание"/>
                     <pic:cNvPicPr/>
                   </pic:nvPicPr>
                   <pic:blipFill>
@@ -1161,7 +1160,7 @@
                   <pic:spPr>
                     <a:xfrm>
                       <a:off x="0" y="0"/>
-                      <a:ext cx="5940425" cy="3712845"/>
+                      <a:ext cx="4957521" cy="2685169"/>
                     </a:xfrm>
                     <a:prstGeom prst="rect">
                       <a:avLst/>
@@ -1176,66 +1175,6 @@
     </w:p>
     <w:p>
       <w:pPr>
-        <w:jc w:val="both"/>
-        <w:rPr>
-          <w:rFonts w:ascii="Times New Roman" w:hAnsi="Times New Roman" w:cs="Times New Roman"/>
-          <w:sz w:val="28"/>
-          <w:szCs w:val="28"/>
-        </w:rPr>
-      </w:pPr>
-    </w:p>
-    <w:p>
-      <w:pPr>
-        <w:jc w:val="both"/>
-        <w:rPr>
-          <w:rFonts w:ascii="Times New Roman" w:hAnsi="Times New Roman" w:cs="Times New Roman"/>
-          <w:sz w:val="28"/>
-          <w:szCs w:val="28"/>
-        </w:rPr>
-      </w:pPr>
-    </w:p>
-    <w:p>
-      <w:pPr>
-        <w:jc w:val="both"/>
-        <w:rPr>
-          <w:rFonts w:ascii="Times New Roman" w:hAnsi="Times New Roman" w:cs="Times New Roman"/>
-          <w:sz w:val="28"/>
-          <w:szCs w:val="28"/>
-        </w:rPr>
-      </w:pPr>
-    </w:p>
-    <w:p>
-      <w:pPr>
-        <w:jc w:val="both"/>
-        <w:rPr>
-          <w:rFonts w:ascii="Times New Roman" w:hAnsi="Times New Roman" w:cs="Times New Roman"/>
-          <w:sz w:val="28"/>
-          <w:szCs w:val="28"/>
-        </w:rPr>
-      </w:pPr>
-    </w:p>
-    <w:p>
-      <w:pPr>
-        <w:jc w:val="both"/>
-        <w:rPr>
-          <w:rFonts w:ascii="Times New Roman" w:hAnsi="Times New Roman" w:cs="Times New Roman"/>
-          <w:sz w:val="28"/>
-          <w:szCs w:val="28"/>
-        </w:rPr>
-      </w:pPr>
-    </w:p>
-    <w:p>
-      <w:pPr>
-        <w:jc w:val="both"/>
-        <w:rPr>
-          <w:rFonts w:ascii="Times New Roman" w:hAnsi="Times New Roman" w:cs="Times New Roman"/>
-          <w:sz w:val="28"/>
-          <w:szCs w:val="28"/>
-        </w:rPr>
-      </w:pPr>
-    </w:p>
-    <w:p>
-      <w:pPr>
         <w:ind w:firstLine="567"/>
         <w:jc w:val="both"/>
         <w:rPr>
@@ -1250,7 +1189,6 @@
           <w:sz w:val="28"/>
           <w:szCs w:val="28"/>
         </w:rPr>
-        <w:lastRenderedPageBreak/>
         <w:t>Рассмотрение разности квадратов косинусов двух углов напрямую и с разложением по формуле:</w:t>
       </w:r>
     </w:p>
@@ -1266,15 +1204,14 @@
       <w:r>
         <w:rPr>
           <w:rFonts w:ascii="Times New Roman" w:hAnsi="Times New Roman" w:cs="Times New Roman"/>
-          <w:noProof/>
           <w:sz w:val="28"/>
           <w:szCs w:val="28"/>
         </w:rPr>
         <w:drawing>
-          <wp:inline distT="0" distB="0" distL="0" distR="0" wp14:anchorId="0753AA35" wp14:editId="2B251133">
-            <wp:extent cx="5940425" cy="3712845"/>
-            <wp:effectExtent l="0" t="0" r="3175" b="0"/>
-            <wp:docPr id="2" name="Рисунок 2"/>
+          <wp:inline distT="0" distB="0" distL="0" distR="0" wp14:anchorId="13034855" wp14:editId="18B92FD7">
+            <wp:extent cx="4940935" cy="2675132"/>
+            <wp:effectExtent l="0" t="0" r="0" b="0"/>
+            <wp:docPr id="3" name="Рисунок 3" descr="Изображение выглядит как стол&#10;&#10;Автоматически созданное описание"/>
             <wp:cNvGraphicFramePr>
               <a:graphicFrameLocks xmlns:a="http://schemas.openxmlformats.org/drawingml/2006/main" noChangeAspect="1"/>
             </wp:cNvGraphicFramePr>
@@ -1282,7 +1219,7 @@
               <a:graphicData uri="http://schemas.openxmlformats.org/drawingml/2006/picture">
                 <pic:pic xmlns:pic="http://schemas.openxmlformats.org/drawingml/2006/picture">
                   <pic:nvPicPr>
-                    <pic:cNvPr id="1" name=""/>
+                    <pic:cNvPr id="3" name="Рисунок 3" descr="Изображение выглядит как стол&#10;&#10;Автоматически созданное описание"/>
                     <pic:cNvPicPr/>
                   </pic:nvPicPr>
                   <pic:blipFill>
@@ -1294,7 +1231,7 @@
                   <pic:spPr>
                     <a:xfrm>
                       <a:off x="0" y="0"/>
-                      <a:ext cx="5940425" cy="3712845"/>
+                      <a:ext cx="5004406" cy="2709497"/>
                     </a:xfrm>
                     <a:prstGeom prst="rect">
                       <a:avLst/>
@@ -1306,6 +1243,14 @@
           </wp:inline>
         </w:drawing>
       </w:r>
+      <w:r>
+        <w:rPr>
+          <w:rFonts w:ascii="Times New Roman" w:hAnsi="Times New Roman" w:cs="Times New Roman"/>
+          <w:sz w:val="28"/>
+          <w:szCs w:val="28"/>
+        </w:rPr>
+        <w:br w:type="page"/>
+      </w:r>
     </w:p>
     <w:p>
       <w:pPr>
@@ -1326,6 +1271,7 @@
           <w:sz w:val="36"/>
           <w:szCs w:val="36"/>
         </w:rPr>
+        <w:lastRenderedPageBreak/>
         <w:t>4. Вывод.</w:t>
       </w:r>
     </w:p>

--- a/+task3/20221003. Задание 03ои. Сойка.docx
+++ b/+task3/20221003. Задание 03ои. Сойка.docx
@@ -547,40 +547,57 @@
           <w:rFonts w:ascii="Times New Roman" w:hAnsi="Times New Roman" w:cs="Times New Roman"/>
           <w:sz w:val="28"/>
           <w:szCs w:val="28"/>
-        </w:rPr>
-      </w:pPr>
-      <w:r>
-        <w:rPr>
-          <w:rFonts w:ascii="Times New Roman" w:hAnsi="Times New Roman" w:cs="Times New Roman"/>
-          <w:sz w:val="28"/>
-          <w:szCs w:val="28"/>
-        </w:rPr>
-        <w:tab/>
-      </w:r>
-      <w:r>
-        <w:rPr>
-          <w:rFonts w:ascii="Times New Roman" w:hAnsi="Times New Roman" w:cs="Times New Roman"/>
-          <w:sz w:val="28"/>
-          <w:szCs w:val="28"/>
-        </w:rPr>
-        <w:tab/>
-      </w:r>
-      <w:r>
-        <w:rPr>
-          <w:rFonts w:ascii="Times New Roman" w:hAnsi="Times New Roman" w:cs="Times New Roman"/>
-          <w:sz w:val="28"/>
-          <w:szCs w:val="28"/>
-        </w:rPr>
-        <w:tab/>
-      </w:r>
-      <w:r>
-        <w:rPr>
-          <w:rFonts w:ascii="Times New Roman" w:hAnsi="Times New Roman" w:cs="Times New Roman"/>
-          <w:sz w:val="28"/>
-          <w:szCs w:val="28"/>
-        </w:rPr>
-        <w:tab/>
-        <w:t>___________</w:t>
+          <w:lang w:val="en-US"/>
+        </w:rPr>
+      </w:pPr>
+      <w:r>
+        <w:rPr>
+          <w:rFonts w:ascii="Times New Roman" w:hAnsi="Times New Roman" w:cs="Times New Roman"/>
+          <w:sz w:val="28"/>
+          <w:szCs w:val="28"/>
+        </w:rPr>
+        <w:tab/>
+      </w:r>
+      <w:r>
+        <w:rPr>
+          <w:rFonts w:ascii="Times New Roman" w:hAnsi="Times New Roman" w:cs="Times New Roman"/>
+          <w:sz w:val="28"/>
+          <w:szCs w:val="28"/>
+        </w:rPr>
+        <w:tab/>
+      </w:r>
+      <w:r>
+        <w:rPr>
+          <w:rFonts w:ascii="Times New Roman" w:hAnsi="Times New Roman" w:cs="Times New Roman"/>
+          <w:sz w:val="28"/>
+          <w:szCs w:val="28"/>
+        </w:rPr>
+        <w:tab/>
+      </w:r>
+      <w:r>
+        <w:rPr>
+          <w:rFonts w:ascii="Times New Roman" w:hAnsi="Times New Roman" w:cs="Times New Roman"/>
+          <w:sz w:val="28"/>
+          <w:szCs w:val="28"/>
+        </w:rPr>
+        <w:tab/>
+      </w:r>
+      <w:r>
+        <w:rPr>
+          <w:rFonts w:ascii="Times New Roman" w:hAnsi="Times New Roman" w:cs="Times New Roman"/>
+          <w:sz w:val="28"/>
+          <w:szCs w:val="28"/>
+        </w:rPr>
+        <w:t>0</w:t>
+      </w:r>
+      <w:r>
+        <w:rPr>
+          <w:rFonts w:ascii="Times New Roman" w:hAnsi="Times New Roman" w:cs="Times New Roman"/>
+          <w:sz w:val="28"/>
+          <w:szCs w:val="28"/>
+          <w:lang w:val="en-US"/>
+        </w:rPr>
+        <w:t>3.10.2022</w:t>
       </w:r>
     </w:p>
     <w:p>
@@ -697,40 +714,49 @@
           <w:rFonts w:ascii="Times New Roman" w:hAnsi="Times New Roman" w:cs="Times New Roman"/>
           <w:sz w:val="28"/>
           <w:szCs w:val="28"/>
-        </w:rPr>
-      </w:pPr>
-      <w:r>
-        <w:rPr>
-          <w:rFonts w:ascii="Times New Roman" w:hAnsi="Times New Roman" w:cs="Times New Roman"/>
-          <w:sz w:val="28"/>
-          <w:szCs w:val="28"/>
-        </w:rPr>
-        <w:tab/>
-      </w:r>
-      <w:r>
-        <w:rPr>
-          <w:rFonts w:ascii="Times New Roman" w:hAnsi="Times New Roman" w:cs="Times New Roman"/>
-          <w:sz w:val="28"/>
-          <w:szCs w:val="28"/>
-        </w:rPr>
-        <w:tab/>
-      </w:r>
-      <w:r>
-        <w:rPr>
-          <w:rFonts w:ascii="Times New Roman" w:hAnsi="Times New Roman" w:cs="Times New Roman"/>
-          <w:sz w:val="28"/>
-          <w:szCs w:val="28"/>
-        </w:rPr>
-        <w:tab/>
-      </w:r>
-      <w:r>
-        <w:rPr>
-          <w:rFonts w:ascii="Times New Roman" w:hAnsi="Times New Roman" w:cs="Times New Roman"/>
-          <w:sz w:val="28"/>
-          <w:szCs w:val="28"/>
-        </w:rPr>
-        <w:tab/>
-        <w:t>___________</w:t>
+          <w:lang w:val="en-US"/>
+        </w:rPr>
+      </w:pPr>
+      <w:r>
+        <w:rPr>
+          <w:rFonts w:ascii="Times New Roman" w:hAnsi="Times New Roman" w:cs="Times New Roman"/>
+          <w:sz w:val="28"/>
+          <w:szCs w:val="28"/>
+        </w:rPr>
+        <w:tab/>
+      </w:r>
+      <w:r>
+        <w:rPr>
+          <w:rFonts w:ascii="Times New Roman" w:hAnsi="Times New Roman" w:cs="Times New Roman"/>
+          <w:sz w:val="28"/>
+          <w:szCs w:val="28"/>
+        </w:rPr>
+        <w:tab/>
+      </w:r>
+      <w:r>
+        <w:rPr>
+          <w:rFonts w:ascii="Times New Roman" w:hAnsi="Times New Roman" w:cs="Times New Roman"/>
+          <w:sz w:val="28"/>
+          <w:szCs w:val="28"/>
+        </w:rPr>
+        <w:tab/>
+      </w:r>
+      <w:r>
+        <w:rPr>
+          <w:rFonts w:ascii="Times New Roman" w:hAnsi="Times New Roman" w:cs="Times New Roman"/>
+          <w:sz w:val="28"/>
+          <w:szCs w:val="28"/>
+        </w:rPr>
+        <w:tab/>
+      </w:r>
+      <w:r>
+        <w:rPr>
+          <w:rFonts w:ascii="Times New Roman" w:hAnsi="Times New Roman" w:cs="Times New Roman"/>
+          <w:sz w:val="28"/>
+          <w:szCs w:val="28"/>
+          <w:lang w:val="en-US"/>
+        </w:rPr>
+        <w:t>06.10.2022</w:t>
       </w:r>
     </w:p>
     <w:p>
@@ -1133,6 +1159,7 @@
       <w:r>
         <w:rPr>
           <w:rFonts w:ascii="Times New Roman" w:hAnsi="Times New Roman" w:cs="Times New Roman"/>
+          <w:noProof/>
           <w:sz w:val="28"/>
           <w:szCs w:val="28"/>
         </w:rPr>
@@ -1204,6 +1231,7 @@
       <w:r>
         <w:rPr>
           <w:rFonts w:ascii="Times New Roman" w:hAnsi="Times New Roman" w:cs="Times New Roman"/>
+          <w:noProof/>
           <w:sz w:val="28"/>
           <w:szCs w:val="28"/>
         </w:rPr>
